--- a/lesson/lesson.docx
+++ b/lesson/lesson.docx
@@ -4,17 +4,162 @@
   <w:body>
     <w:p>
       <w:r>
+        <w:t>Menjalankan laravel</w:t>
+      </w:r>
+    </w:p>
+    <w:p>
+      <w:pPr>
+        <w:ind w:firstLine="720"/>
+      </w:pPr>
+      <w:r>
+        <w:t>php artisan serve</w:t>
+      </w:r>
+    </w:p>
+    <w:p>
+      <w:r>
         <w:t>Membuat controller :</w:t>
+      </w:r>
+    </w:p>
+    <w:p>
+      <w:pPr>
+        <w:ind w:firstLine="720"/>
+      </w:pPr>
+      <w:r>
+        <w:t>php artisan make:controller Hello</w:t>
+      </w:r>
+      <w:r>
+        <w:t>Controller</w:t>
+      </w:r>
+    </w:p>
+    <w:p>
+      <w:r>
+        <w:t>Membuat resource controller</w:t>
+      </w:r>
+    </w:p>
+    <w:p>
+      <w:r>
+        <w:tab/>
+        <w:t xml:space="preserve">php artisan make:controller PostController </w:t>
+      </w:r>
+      <w:r>
+        <w:t>–</w:t>
+      </w:r>
+      <w:r>
+        <w:t>resource</w:t>
+      </w:r>
+    </w:p>
+    <w:p/>
+    <w:p>
+      <w:r>
+        <w:t>melihat route yang sudah dibuat</w:t>
+      </w:r>
+    </w:p>
+    <w:p>
+      <w:r>
+        <w:tab/>
+      </w:r>
+      <w:r>
+        <w:t>php artisan route:list</w:t>
+      </w:r>
+    </w:p>
+    <w:p>
+      <w:pPr>
+        <w:ind w:firstLine="720"/>
+      </w:pPr>
+      <w:r>
+        <w:rPr>
+          <w:noProof/>
+        </w:rPr>
+        <w:drawing>
+          <wp:inline distT="0" distB="0" distL="0" distR="0" wp14:anchorId="597C482B" wp14:editId="39DC3B94">
+            <wp:extent cx="2933700" cy="2139470"/>
+            <wp:effectExtent l="0" t="0" r="0" b="0"/>
+            <wp:docPr id="1" name="Picture 1"/>
+            <wp:cNvGraphicFramePr>
+              <a:graphicFrameLocks xmlns:a="http://schemas.openxmlformats.org/drawingml/2006/main" noChangeAspect="1"/>
+            </wp:cNvGraphicFramePr>
+            <a:graphic xmlns:a="http://schemas.openxmlformats.org/drawingml/2006/main">
+              <a:graphicData uri="http://schemas.openxmlformats.org/drawingml/2006/picture">
+                <pic:pic xmlns:pic="http://schemas.openxmlformats.org/drawingml/2006/picture">
+                  <pic:nvPicPr>
+                    <pic:cNvPr id="1" name=""/>
+                    <pic:cNvPicPr/>
+                  </pic:nvPicPr>
+                  <pic:blipFill>
+                    <a:blip r:embed="rId4"/>
+                    <a:stretch>
+                      <a:fillRect/>
+                    </a:stretch>
+                  </pic:blipFill>
+                  <pic:spPr>
+                    <a:xfrm>
+                      <a:off x="0" y="0"/>
+                      <a:ext cx="2953362" cy="2153809"/>
+                    </a:xfrm>
+                    <a:prstGeom prst="rect">
+                      <a:avLst/>
+                    </a:prstGeom>
+                  </pic:spPr>
+                </pic:pic>
+              </a:graphicData>
+            </a:graphic>
+          </wp:inline>
+        </w:drawing>
+      </w:r>
+    </w:p>
+    <w:p>
+      <w:pPr>
+        <w:ind w:firstLine="720"/>
+      </w:pPr>
+      <w:r>
+        <w:t>Jika dimatikan routenya maka hilang</w:t>
       </w:r>
       <w:bookmarkStart w:id="0" w:name="_GoBack"/>
       <w:bookmarkEnd w:id="0"/>
     </w:p>
     <w:p>
-      <w:r>
-        <w:t>php artisan make:controller Hello</w:t>
-      </w:r>
-      <w:r>
-        <w:t>Controller</w:t>
+      <w:pPr>
+        <w:ind w:firstLine="720"/>
+      </w:pPr>
+      <w:r>
+        <w:rPr>
+          <w:noProof/>
+        </w:rPr>
+        <w:drawing>
+          <wp:inline distT="0" distB="0" distL="0" distR="0" wp14:anchorId="177A2641" wp14:editId="146F2482">
+            <wp:extent cx="3481935" cy="2819400"/>
+            <wp:effectExtent l="0" t="0" r="4445" b="0"/>
+            <wp:docPr id="2" name="Picture 2"/>
+            <wp:cNvGraphicFramePr>
+              <a:graphicFrameLocks xmlns:a="http://schemas.openxmlformats.org/drawingml/2006/main" noChangeAspect="1"/>
+            </wp:cNvGraphicFramePr>
+            <a:graphic xmlns:a="http://schemas.openxmlformats.org/drawingml/2006/main">
+              <a:graphicData uri="http://schemas.openxmlformats.org/drawingml/2006/picture">
+                <pic:pic xmlns:pic="http://schemas.openxmlformats.org/drawingml/2006/picture">
+                  <pic:nvPicPr>
+                    <pic:cNvPr id="1" name=""/>
+                    <pic:cNvPicPr/>
+                  </pic:nvPicPr>
+                  <pic:blipFill>
+                    <a:blip r:embed="rId5"/>
+                    <a:stretch>
+                      <a:fillRect/>
+                    </a:stretch>
+                  </pic:blipFill>
+                  <pic:spPr>
+                    <a:xfrm>
+                      <a:off x="0" y="0"/>
+                      <a:ext cx="3485135" cy="2821991"/>
+                    </a:xfrm>
+                    <a:prstGeom prst="rect">
+                      <a:avLst/>
+                    </a:prstGeom>
+                  </pic:spPr>
+                </pic:pic>
+              </a:graphicData>
+            </a:graphic>
+          </wp:inline>
+        </w:drawing>
       </w:r>
     </w:p>
     <w:sectPr>
